--- a/project explanation.docx
+++ b/project explanation.docx
@@ -6469,61 +6469,287 @@
     </w:p>
     <w:p>
       <w:pPr>
-        <w:rPr>
-          <w:b/>
-          <w:bCs/>
-        </w:rPr>
-      </w:pPr>
-      <w:r>
-        <w:rPr>
-          <w:b/>
-          <w:bCs/>
-        </w:rPr>
-        <w:pict w14:anchorId="128E7EA4">
-          <v:rect id="_x0000_i1062" style="width:0;height:1.5pt" o:hralign="center" o:hrstd="t" o:hrnoshade="t" o:hr="t" fillcolor="#ccc" stroked="f"/>
-        </w:pict>
-      </w:r>
-    </w:p>
-    <w:p>
-      <w:pPr>
-        <w:rPr>
-          <w:b/>
-          <w:bCs/>
-        </w:rPr>
-      </w:pPr>
-    </w:p>
-    <w:p>
-      <w:pPr>
-        <w:rPr>
-          <w:b/>
-          <w:bCs/>
-        </w:rPr>
-      </w:pPr>
-      <w:r>
+        <w:pStyle w:val="ListParagraph"/>
+        <w:numPr>
+          <w:ilvl w:val="0"/>
+          <w:numId w:val="43"/>
+        </w:numPr>
+        <w:rPr>
+          <w:b/>
+          <w:bCs/>
+        </w:rPr>
+      </w:pPr>
+    </w:p>
+    <w:p>
+      <w:pPr>
         <w:rPr>
           <w:b/>
           <w:bCs/>
           <w:highlight w:val="cyan"/>
         </w:rPr>
-        <w:t xml:space="preserve">if </w:t>
+      </w:pPr>
+    </w:p>
+    <w:p>
+      <w:pPr>
+        <w:rPr>
+          <w:b/>
+          <w:bCs/>
+          <w:sz w:val="28"/>
+          <w:szCs w:val="28"/>
+        </w:rPr>
+      </w:pPr>
+      <w:r>
+        <w:rPr>
+          <w:b/>
+          <w:bCs/>
+          <w:sz w:val="28"/>
+          <w:szCs w:val="28"/>
+        </w:rPr>
+        <w:t>Your CDK stack deploys a complete ML pipeline:</w:t>
+      </w:r>
+    </w:p>
+    <w:p>
+      <w:pPr>
+        <w:rPr>
+          <w:b/>
+          <w:bCs/>
+          <w:sz w:val="28"/>
+          <w:szCs w:val="28"/>
+        </w:rPr>
+      </w:pPr>
+      <w:r>
+        <w:rPr>
+          <w:rFonts w:ascii="Segoe UI Symbol" w:hAnsi="Segoe UI Symbol" w:cs="Segoe UI Symbol"/>
+          <w:b/>
+          <w:bCs/>
+          <w:sz w:val="28"/>
+          <w:szCs w:val="28"/>
+        </w:rPr>
+        <w:t>✔</w:t>
+      </w:r>
+      <w:r>
+        <w:rPr>
+          <w:b/>
+          <w:bCs/>
+          <w:sz w:val="28"/>
+          <w:szCs w:val="28"/>
+        </w:rPr>
+        <w:t xml:space="preserve"> Pull latest ML code from GitHub</w:t>
+      </w:r>
+    </w:p>
+    <w:p>
+      <w:pPr>
+        <w:rPr>
+          <w:b/>
+          <w:bCs/>
+          <w:sz w:val="28"/>
+          <w:szCs w:val="28"/>
+        </w:rPr>
+      </w:pPr>
+      <w:r>
+        <w:rPr>
+          <w:rFonts w:ascii="Segoe UI Symbol" w:hAnsi="Segoe UI Symbol" w:cs="Segoe UI Symbol"/>
+          <w:b/>
+          <w:bCs/>
+          <w:sz w:val="28"/>
+          <w:szCs w:val="28"/>
+        </w:rPr>
+        <w:t>✔</w:t>
+      </w:r>
+      <w:r>
+        <w:rPr>
+          <w:b/>
+          <w:bCs/>
+          <w:sz w:val="28"/>
+          <w:szCs w:val="28"/>
+        </w:rPr>
+        <w:t xml:space="preserve"> Build &amp; test it (CI)</w:t>
+      </w:r>
+    </w:p>
+    <w:p>
+      <w:pPr>
+        <w:rPr>
+          <w:b/>
+          <w:bCs/>
+          <w:sz w:val="28"/>
+          <w:szCs w:val="28"/>
+        </w:rPr>
+      </w:pPr>
+      <w:r>
+        <w:rPr>
+          <w:rFonts w:ascii="Segoe UI Symbol" w:hAnsi="Segoe UI Symbol" w:cs="Segoe UI Symbol"/>
+          <w:b/>
+          <w:bCs/>
+          <w:sz w:val="28"/>
+          <w:szCs w:val="28"/>
+        </w:rPr>
+        <w:t>✔</w:t>
+      </w:r>
+      <w:r>
+        <w:rPr>
+          <w:b/>
+          <w:bCs/>
+          <w:sz w:val="28"/>
+          <w:szCs w:val="28"/>
+        </w:rPr>
+        <w:t xml:space="preserve"> Train a new SageMaker model</w:t>
+      </w:r>
+    </w:p>
+    <w:p>
+      <w:pPr>
+        <w:rPr>
+          <w:b/>
+          <w:bCs/>
+          <w:sz w:val="28"/>
+          <w:szCs w:val="28"/>
+        </w:rPr>
+      </w:pPr>
+      <w:r>
+        <w:rPr>
+          <w:rFonts w:ascii="Segoe UI Symbol" w:hAnsi="Segoe UI Symbol" w:cs="Segoe UI Symbol"/>
+          <w:b/>
+          <w:bCs/>
+          <w:sz w:val="28"/>
+          <w:szCs w:val="28"/>
+        </w:rPr>
+        <w:t>✔</w:t>
+      </w:r>
+      <w:r>
+        <w:rPr>
+          <w:b/>
+          <w:bCs/>
+          <w:sz w:val="28"/>
+          <w:szCs w:val="28"/>
+        </w:rPr>
+        <w:t xml:space="preserve"> Deploy the trained model to SageMaker Endpoint (CD)</w:t>
+      </w:r>
+    </w:p>
+    <w:p>
+      <w:pPr>
+        <w:rPr>
+          <w:b/>
+          <w:bCs/>
+          <w:sz w:val="28"/>
+          <w:szCs w:val="28"/>
+        </w:rPr>
+      </w:pPr>
+      <w:r>
+        <w:rPr>
+          <w:rFonts w:ascii="Segoe UI Symbol" w:hAnsi="Segoe UI Symbol" w:cs="Segoe UI Symbol"/>
+          <w:b/>
+          <w:bCs/>
+          <w:sz w:val="28"/>
+          <w:szCs w:val="28"/>
+        </w:rPr>
+        <w:t>✔</w:t>
+      </w:r>
+      <w:r>
+        <w:rPr>
+          <w:b/>
+          <w:bCs/>
+          <w:sz w:val="28"/>
+          <w:szCs w:val="28"/>
+        </w:rPr>
+        <w:t xml:space="preserve"> Automates everything end-to-end</w:t>
+      </w:r>
+    </w:p>
+    <w:p>
+      <w:pPr>
+        <w:rPr>
+          <w:b/>
+          <w:bCs/>
+          <w:sz w:val="28"/>
+          <w:szCs w:val="28"/>
+        </w:rPr>
+      </w:pPr>
+      <w:r>
+        <w:rPr>
+          <w:b/>
+          <w:bCs/>
+          <w:sz w:val="28"/>
+          <w:szCs w:val="28"/>
+        </w:rPr>
+        <w:t xml:space="preserve">This is a true CI/CD + </w:t>
       </w:r>
       <w:proofErr w:type="spellStart"/>
       <w:r>
         <w:rPr>
           <w:b/>
           <w:bCs/>
+          <w:sz w:val="28"/>
+          <w:szCs w:val="28"/>
+        </w:rPr>
+        <w:t>MLOps</w:t>
+      </w:r>
+      <w:proofErr w:type="spellEnd"/>
+      <w:r>
+        <w:rPr>
+          <w:b/>
+          <w:bCs/>
+          <w:sz w:val="28"/>
+          <w:szCs w:val="28"/>
+        </w:rPr>
+        <w:t xml:space="preserve"> workflow.</w:t>
+      </w:r>
+    </w:p>
+    <w:p>
+      <w:pPr>
+        <w:rPr>
+          <w:b/>
+          <w:bCs/>
           <w:highlight w:val="cyan"/>
         </w:rPr>
-        <w:t>i</w:t>
-      </w:r>
-      <w:proofErr w:type="spellEnd"/>
-      <w:r>
+      </w:pPr>
+    </w:p>
+    <w:p>
+      <w:pPr>
         <w:rPr>
           <w:b/>
           <w:bCs/>
           <w:highlight w:val="cyan"/>
         </w:rPr>
-        <w:t xml:space="preserve"> m keeping all the file in repo and </w:t>
+      </w:pPr>
+      <w:r>
+        <w:rPr>
+          <w:b/>
+          <w:bCs/>
+          <w:highlight w:val="cyan"/>
+        </w:rPr>
+        <w:t>-------------------------------------------------------------------------------------------------------</w:t>
+      </w:r>
+    </w:p>
+    <w:p>
+      <w:pPr>
+        <w:rPr>
+          <w:b/>
+          <w:bCs/>
+          <w:highlight w:val="cyan"/>
+        </w:rPr>
+      </w:pPr>
+    </w:p>
+    <w:p>
+      <w:pPr>
+        <w:rPr>
+          <w:b/>
+          <w:bCs/>
+          <w:highlight w:val="cyan"/>
+        </w:rPr>
+      </w:pPr>
+    </w:p>
+    <w:p>
+      <w:pPr>
+        <w:rPr>
+          <w:b/>
+          <w:bCs/>
+        </w:rPr>
+      </w:pPr>
+      <w:r>
+        <w:rPr>
+          <w:b/>
+          <w:bCs/>
+          <w:highlight w:val="cyan"/>
+        </w:rPr>
+        <w:t xml:space="preserve">if i m keeping all the file in repo and </w:t>
       </w:r>
       <w:proofErr w:type="spellStart"/>
       <w:r>
@@ -6620,6 +6846,7 @@
     </w:p>
     <w:p>
       <w:r>
+        <w:lastRenderedPageBreak/>
         <w:t>Where to Mention Lambda Execution for Model Deployment</w:t>
       </w:r>
     </w:p>
@@ -6754,7 +6981,6 @@
         </w:numPr>
       </w:pPr>
       <w:r>
-        <w:lastRenderedPageBreak/>
         <w:t xml:space="preserve">You do not need to mention Lambda in your repo files; you configure this in the </w:t>
       </w:r>
       <w:proofErr w:type="spellStart"/>
@@ -6856,6 +7082,11 @@
 
 <file path=word/numbering.xml><?xml version="1.0" encoding="utf-8"?>
 <w:numbering xmlns:wpc="http://schemas.microsoft.com/office/word/2010/wordprocessingCanvas" xmlns:cx="http://schemas.microsoft.com/office/drawing/2014/chartex" xmlns:cx1="http://schemas.microsoft.com/office/drawing/2015/9/8/chartex" xmlns:cx2="http://schemas.microsoft.com/office/drawing/2015/10/21/chartex" xmlns:cx3="http://schemas.microsoft.com/office/drawing/2016/5/9/chartex" xmlns:cx4="http://schemas.microsoft.com/office/drawing/2016/5/10/chartex" xmlns:cx5="http://schemas.microsoft.com/office/drawing/2016/5/11/chartex" xmlns:cx6="http://schemas.microsoft.com/office/drawing/2016/5/12/chartex" xmlns:cx7="http://schemas.microsoft.com/office/drawing/2016/5/13/chartex" xmlns:cx8="http://schemas.microsoft.com/office/drawing/2016/5/14/chartex" xmlns:mc="http://schemas.openxmlformats.org/markup-compatibility/2006" xmlns:aink="http://schemas.microsoft.com/office/drawing/2016/ink" xmlns:am3d="http://schemas.microsoft.com/office/drawing/2017/model3d" xmlns:o="urn:schemas-microsoft-com:office:office" xmlns:oel="http://schemas.microsoft.com/office/2019/extlst" xmlns:r="http://schemas.openxmlformats.org/officeDocument/2006/relationships" xmlns:m="http://schemas.openxmlformats.org/officeDocument/2006/math" xmlns:v="urn:schemas-microsoft-com:vml" xmlns:wp14="http://schemas.microsoft.com/office/word/2010/wordprocessingDrawing" xmlns:wp="http://schemas.openxmlformats.org/drawingml/2006/wordprocessingDrawing" xmlns:w10="urn:schemas-microsoft-com:office:word" xmlns:w="http://schemas.openxmlformats.org/wordprocessingml/2006/main" xmlns:w14="http://schemas.microsoft.com/office/word/2010/wordml" xmlns:w15="http://schemas.microsoft.com/office/word/2012/wordml" xmlns:w16cex="http://schemas.microsoft.com/office/word/2018/wordml/cex" xmlns:w16cid="http://schemas.microsoft.com/office/word/2016/wordml/cid" xmlns:w16="http://schemas.microsoft.com/office/word/2018/wordml" xmlns:w16du="http://schemas.microsoft.com/office/word/2023/wordml/word16du" xmlns:w16sdtdh="http://schemas.microsoft.com/office/word/2020/wordml/sdtdatahash" xmlns:w16sdtfl="http://schemas.microsoft.com/office/word/2024/wordml/sdtformatlock" xmlns:w16se="http://schemas.microsoft.com/office/word/2015/wordml/symex" xmlns:wpg="http://schemas.microsoft.com/office/word/2010/wordprocessingGroup" xmlns:wpi="http://schemas.microsoft.com/office/word/2010/wordprocessingInk" xmlns:wne="http://schemas.microsoft.com/office/word/2006/wordml" xmlns:wps="http://schemas.microsoft.com/office/word/2010/wordprocessingShape" mc:Ignorable="w14 w15 w16se w16cid w16 w16cex w16sdtdh w16sdtfl w16du wp14">
+  <w:numPicBullet w:numPicBulletId="0">
+    <w:pict>
+      <v:rect id="_x0000_i1025" style="width:0;height:1.5pt" o:hralign="center" o:bullet="t" o:hrstd="t" o:hrnoshade="t" o:hr="t" fillcolor="#ccc" stroked="f"/>
+    </w:pict>
+  </w:numPicBullet>
   <w:abstractNum w:abstractNumId="0" w15:restartNumberingAfterBreak="0">
     <w:nsid w:val="081A6D46"/>
     <w:multiLevelType w:val="multilevel"/>
@@ -10607,6 +10838,147 @@
     </w:lvl>
   </w:abstractNum>
   <w:abstractNum w:abstractNumId="26" w15:restartNumberingAfterBreak="0">
+    <w:nsid w:val="49A579B9"/>
+    <w:multiLevelType w:val="hybridMultilevel"/>
+    <w:tmpl w:val="04D8148A"/>
+    <w:lvl w:ilvl="0" w:tplc="58705ACC">
+      <w:start w:val="1"/>
+      <w:numFmt w:val="bullet"/>
+      <w:lvlText w:val=""/>
+      <w:lvlPicBulletId w:val="0"/>
+      <w:lvlJc w:val="left"/>
+      <w:pPr>
+        <w:tabs>
+          <w:tab w:val="num" w:pos="720"/>
+        </w:tabs>
+        <w:ind w:left="720" w:hanging="360"/>
+      </w:pPr>
+      <w:rPr>
+        <w:rFonts w:ascii="Symbol" w:hAnsi="Symbol" w:hint="default"/>
+      </w:rPr>
+    </w:lvl>
+    <w:lvl w:ilvl="1" w:tplc="AEE62EA0" w:tentative="1">
+      <w:start w:val="1"/>
+      <w:numFmt w:val="bullet"/>
+      <w:lvlText w:val=""/>
+      <w:lvlJc w:val="left"/>
+      <w:pPr>
+        <w:tabs>
+          <w:tab w:val="num" w:pos="1440"/>
+        </w:tabs>
+        <w:ind w:left="1440" w:hanging="360"/>
+      </w:pPr>
+      <w:rPr>
+        <w:rFonts w:ascii="Symbol" w:hAnsi="Symbol" w:hint="default"/>
+      </w:rPr>
+    </w:lvl>
+    <w:lvl w:ilvl="2" w:tplc="F982B388" w:tentative="1">
+      <w:start w:val="1"/>
+      <w:numFmt w:val="bullet"/>
+      <w:lvlText w:val=""/>
+      <w:lvlJc w:val="left"/>
+      <w:pPr>
+        <w:tabs>
+          <w:tab w:val="num" w:pos="2160"/>
+        </w:tabs>
+        <w:ind w:left="2160" w:hanging="360"/>
+      </w:pPr>
+      <w:rPr>
+        <w:rFonts w:ascii="Symbol" w:hAnsi="Symbol" w:hint="default"/>
+      </w:rPr>
+    </w:lvl>
+    <w:lvl w:ilvl="3" w:tplc="DC40461C" w:tentative="1">
+      <w:start w:val="1"/>
+      <w:numFmt w:val="bullet"/>
+      <w:lvlText w:val=""/>
+      <w:lvlJc w:val="left"/>
+      <w:pPr>
+        <w:tabs>
+          <w:tab w:val="num" w:pos="2880"/>
+        </w:tabs>
+        <w:ind w:left="2880" w:hanging="360"/>
+      </w:pPr>
+      <w:rPr>
+        <w:rFonts w:ascii="Symbol" w:hAnsi="Symbol" w:hint="default"/>
+      </w:rPr>
+    </w:lvl>
+    <w:lvl w:ilvl="4" w:tplc="088E93A4" w:tentative="1">
+      <w:start w:val="1"/>
+      <w:numFmt w:val="bullet"/>
+      <w:lvlText w:val=""/>
+      <w:lvlJc w:val="left"/>
+      <w:pPr>
+        <w:tabs>
+          <w:tab w:val="num" w:pos="3600"/>
+        </w:tabs>
+        <w:ind w:left="3600" w:hanging="360"/>
+      </w:pPr>
+      <w:rPr>
+        <w:rFonts w:ascii="Symbol" w:hAnsi="Symbol" w:hint="default"/>
+      </w:rPr>
+    </w:lvl>
+    <w:lvl w:ilvl="5" w:tplc="A95EE85C" w:tentative="1">
+      <w:start w:val="1"/>
+      <w:numFmt w:val="bullet"/>
+      <w:lvlText w:val=""/>
+      <w:lvlJc w:val="left"/>
+      <w:pPr>
+        <w:tabs>
+          <w:tab w:val="num" w:pos="4320"/>
+        </w:tabs>
+        <w:ind w:left="4320" w:hanging="360"/>
+      </w:pPr>
+      <w:rPr>
+        <w:rFonts w:ascii="Symbol" w:hAnsi="Symbol" w:hint="default"/>
+      </w:rPr>
+    </w:lvl>
+    <w:lvl w:ilvl="6" w:tplc="B690273E" w:tentative="1">
+      <w:start w:val="1"/>
+      <w:numFmt w:val="bullet"/>
+      <w:lvlText w:val=""/>
+      <w:lvlJc w:val="left"/>
+      <w:pPr>
+        <w:tabs>
+          <w:tab w:val="num" w:pos="5040"/>
+        </w:tabs>
+        <w:ind w:left="5040" w:hanging="360"/>
+      </w:pPr>
+      <w:rPr>
+        <w:rFonts w:ascii="Symbol" w:hAnsi="Symbol" w:hint="default"/>
+      </w:rPr>
+    </w:lvl>
+    <w:lvl w:ilvl="7" w:tplc="DBD2B628" w:tentative="1">
+      <w:start w:val="1"/>
+      <w:numFmt w:val="bullet"/>
+      <w:lvlText w:val=""/>
+      <w:lvlJc w:val="left"/>
+      <w:pPr>
+        <w:tabs>
+          <w:tab w:val="num" w:pos="5760"/>
+        </w:tabs>
+        <w:ind w:left="5760" w:hanging="360"/>
+      </w:pPr>
+      <w:rPr>
+        <w:rFonts w:ascii="Symbol" w:hAnsi="Symbol" w:hint="default"/>
+      </w:rPr>
+    </w:lvl>
+    <w:lvl w:ilvl="8" w:tplc="BAA8488E" w:tentative="1">
+      <w:start w:val="1"/>
+      <w:numFmt w:val="bullet"/>
+      <w:lvlText w:val=""/>
+      <w:lvlJc w:val="left"/>
+      <w:pPr>
+        <w:tabs>
+          <w:tab w:val="num" w:pos="6480"/>
+        </w:tabs>
+        <w:ind w:left="6480" w:hanging="360"/>
+      </w:pPr>
+      <w:rPr>
+        <w:rFonts w:ascii="Symbol" w:hAnsi="Symbol" w:hint="default"/>
+      </w:rPr>
+    </w:lvl>
+  </w:abstractNum>
+  <w:abstractNum w:abstractNumId="27" w15:restartNumberingAfterBreak="0">
     <w:nsid w:val="4A9446CC"/>
     <w:multiLevelType w:val="multilevel"/>
     <w:tmpl w:val="9BA6A128"/>
@@ -10755,7 +11127,7 @@
       </w:rPr>
     </w:lvl>
   </w:abstractNum>
-  <w:abstractNum w:abstractNumId="27" w15:restartNumberingAfterBreak="0">
+  <w:abstractNum w:abstractNumId="28" w15:restartNumberingAfterBreak="0">
     <w:nsid w:val="4B9B3DA5"/>
     <w:multiLevelType w:val="multilevel"/>
     <w:tmpl w:val="3A5A1E32"/>
@@ -10904,7 +11276,7 @@
       </w:rPr>
     </w:lvl>
   </w:abstractNum>
-  <w:abstractNum w:abstractNumId="28" w15:restartNumberingAfterBreak="0">
+  <w:abstractNum w:abstractNumId="29" w15:restartNumberingAfterBreak="0">
     <w:nsid w:val="4D806DA4"/>
     <w:multiLevelType w:val="multilevel"/>
     <w:tmpl w:val="FB50E6B4"/>
@@ -11053,7 +11425,7 @@
       </w:rPr>
     </w:lvl>
   </w:abstractNum>
-  <w:abstractNum w:abstractNumId="29" w15:restartNumberingAfterBreak="0">
+  <w:abstractNum w:abstractNumId="30" w15:restartNumberingAfterBreak="0">
     <w:nsid w:val="51417E73"/>
     <w:multiLevelType w:val="multilevel"/>
     <w:tmpl w:val="AC18C710"/>
@@ -11202,7 +11574,7 @@
       </w:rPr>
     </w:lvl>
   </w:abstractNum>
-  <w:abstractNum w:abstractNumId="30" w15:restartNumberingAfterBreak="0">
+  <w:abstractNum w:abstractNumId="31" w15:restartNumberingAfterBreak="0">
     <w:nsid w:val="58A6288E"/>
     <w:multiLevelType w:val="multilevel"/>
     <w:tmpl w:val="0D7EEF04"/>
@@ -11351,7 +11723,7 @@
       </w:rPr>
     </w:lvl>
   </w:abstractNum>
-  <w:abstractNum w:abstractNumId="31" w15:restartNumberingAfterBreak="0">
+  <w:abstractNum w:abstractNumId="32" w15:restartNumberingAfterBreak="0">
     <w:nsid w:val="5BAA4199"/>
     <w:multiLevelType w:val="multilevel"/>
     <w:tmpl w:val="B16C1230"/>
@@ -11500,7 +11872,7 @@
       </w:rPr>
     </w:lvl>
   </w:abstractNum>
-  <w:abstractNum w:abstractNumId="32" w15:restartNumberingAfterBreak="0">
+  <w:abstractNum w:abstractNumId="33" w15:restartNumberingAfterBreak="0">
     <w:nsid w:val="5EBB6D17"/>
     <w:multiLevelType w:val="multilevel"/>
     <w:tmpl w:val="8FD8E658"/>
@@ -11649,7 +12021,7 @@
       </w:rPr>
     </w:lvl>
   </w:abstractNum>
-  <w:abstractNum w:abstractNumId="33" w15:restartNumberingAfterBreak="0">
+  <w:abstractNum w:abstractNumId="34" w15:restartNumberingAfterBreak="0">
     <w:nsid w:val="621F1785"/>
     <w:multiLevelType w:val="multilevel"/>
     <w:tmpl w:val="2294D86A"/>
@@ -11798,7 +12170,7 @@
       </w:rPr>
     </w:lvl>
   </w:abstractNum>
-  <w:abstractNum w:abstractNumId="34" w15:restartNumberingAfterBreak="0">
+  <w:abstractNum w:abstractNumId="35" w15:restartNumberingAfterBreak="0">
     <w:nsid w:val="62BC0EC8"/>
     <w:multiLevelType w:val="multilevel"/>
     <w:tmpl w:val="6C4AD5D4"/>
@@ -11947,7 +12319,7 @@
       </w:rPr>
     </w:lvl>
   </w:abstractNum>
-  <w:abstractNum w:abstractNumId="35" w15:restartNumberingAfterBreak="0">
+  <w:abstractNum w:abstractNumId="36" w15:restartNumberingAfterBreak="0">
     <w:nsid w:val="649F6DA6"/>
     <w:multiLevelType w:val="multilevel"/>
     <w:tmpl w:val="B276D20C"/>
@@ -12096,7 +12468,7 @@
       </w:rPr>
     </w:lvl>
   </w:abstractNum>
-  <w:abstractNum w:abstractNumId="36" w15:restartNumberingAfterBreak="0">
+  <w:abstractNum w:abstractNumId="37" w15:restartNumberingAfterBreak="0">
     <w:nsid w:val="672F435C"/>
     <w:multiLevelType w:val="multilevel"/>
     <w:tmpl w:val="BC78CA56"/>
@@ -12245,7 +12617,7 @@
       </w:rPr>
     </w:lvl>
   </w:abstractNum>
-  <w:abstractNum w:abstractNumId="37" w15:restartNumberingAfterBreak="0">
+  <w:abstractNum w:abstractNumId="38" w15:restartNumberingAfterBreak="0">
     <w:nsid w:val="68815F85"/>
     <w:multiLevelType w:val="multilevel"/>
     <w:tmpl w:val="966AD386"/>
@@ -12394,7 +12766,7 @@
       </w:rPr>
     </w:lvl>
   </w:abstractNum>
-  <w:abstractNum w:abstractNumId="38" w15:restartNumberingAfterBreak="0">
+  <w:abstractNum w:abstractNumId="39" w15:restartNumberingAfterBreak="0">
     <w:nsid w:val="708F7799"/>
     <w:multiLevelType w:val="multilevel"/>
     <w:tmpl w:val="CF5805C2"/>
@@ -12543,7 +12915,7 @@
       </w:rPr>
     </w:lvl>
   </w:abstractNum>
-  <w:abstractNum w:abstractNumId="39" w15:restartNumberingAfterBreak="0">
+  <w:abstractNum w:abstractNumId="40" w15:restartNumberingAfterBreak="0">
     <w:nsid w:val="73357E98"/>
     <w:multiLevelType w:val="multilevel"/>
     <w:tmpl w:val="C3E24478"/>
@@ -12692,7 +13064,7 @@
       </w:rPr>
     </w:lvl>
   </w:abstractNum>
-  <w:abstractNum w:abstractNumId="40" w15:restartNumberingAfterBreak="0">
+  <w:abstractNum w:abstractNumId="41" w15:restartNumberingAfterBreak="0">
     <w:nsid w:val="7D8A6EE7"/>
     <w:multiLevelType w:val="multilevel"/>
     <w:tmpl w:val="D7AA2B08"/>
@@ -12841,7 +13213,7 @@
       </w:rPr>
     </w:lvl>
   </w:abstractNum>
-  <w:abstractNum w:abstractNumId="41" w15:restartNumberingAfterBreak="0">
+  <w:abstractNum w:abstractNumId="42" w15:restartNumberingAfterBreak="0">
     <w:nsid w:val="7E7D46E6"/>
     <w:multiLevelType w:val="multilevel"/>
     <w:tmpl w:val="7506F6FC"/>
@@ -12991,7 +13363,7 @@
     </w:lvl>
   </w:abstractNum>
   <w:num w:numId="1" w16cid:durableId="1684093827">
-    <w:abstractNumId w:val="27"/>
+    <w:abstractNumId w:val="28"/>
   </w:num>
   <w:num w:numId="2" w16cid:durableId="377709275">
     <w:abstractNumId w:val="21"/>
@@ -13003,22 +13375,22 @@
     <w:abstractNumId w:val="0"/>
   </w:num>
   <w:num w:numId="5" w16cid:durableId="420419512">
-    <w:abstractNumId w:val="31"/>
+    <w:abstractNumId w:val="32"/>
   </w:num>
   <w:num w:numId="6" w16cid:durableId="1283540205">
     <w:abstractNumId w:val="11"/>
   </w:num>
   <w:num w:numId="7" w16cid:durableId="367460981">
-    <w:abstractNumId w:val="40"/>
+    <w:abstractNumId w:val="41"/>
   </w:num>
   <w:num w:numId="8" w16cid:durableId="746809912">
-    <w:abstractNumId w:val="32"/>
+    <w:abstractNumId w:val="33"/>
   </w:num>
   <w:num w:numId="9" w16cid:durableId="1979065598">
     <w:abstractNumId w:val="22"/>
   </w:num>
   <w:num w:numId="10" w16cid:durableId="624580184">
-    <w:abstractNumId w:val="37"/>
+    <w:abstractNumId w:val="38"/>
   </w:num>
   <w:num w:numId="11" w16cid:durableId="550001514">
     <w:abstractNumId w:val="17"/>
@@ -13027,10 +13399,10 @@
     <w:abstractNumId w:val="14"/>
   </w:num>
   <w:num w:numId="13" w16cid:durableId="95684106">
-    <w:abstractNumId w:val="28"/>
+    <w:abstractNumId w:val="29"/>
   </w:num>
   <w:num w:numId="14" w16cid:durableId="1762724705">
-    <w:abstractNumId w:val="36"/>
+    <w:abstractNumId w:val="37"/>
   </w:num>
   <w:num w:numId="15" w16cid:durableId="1185707747">
     <w:abstractNumId w:val="12"/>
@@ -13042,10 +13414,10 @@
     <w:abstractNumId w:val="24"/>
   </w:num>
   <w:num w:numId="18" w16cid:durableId="297951193">
-    <w:abstractNumId w:val="26"/>
+    <w:abstractNumId w:val="27"/>
   </w:num>
   <w:num w:numId="19" w16cid:durableId="1377698963">
-    <w:abstractNumId w:val="34"/>
+    <w:abstractNumId w:val="35"/>
   </w:num>
   <w:num w:numId="20" w16cid:durableId="630090193">
     <w:abstractNumId w:val="18"/>
@@ -13057,7 +13429,7 @@
     <w:abstractNumId w:val="2"/>
   </w:num>
   <w:num w:numId="23" w16cid:durableId="393741416">
-    <w:abstractNumId w:val="29"/>
+    <w:abstractNumId w:val="30"/>
   </w:num>
   <w:num w:numId="24" w16cid:durableId="187646181">
     <w:abstractNumId w:val="15"/>
@@ -13069,10 +13441,10 @@
     <w:abstractNumId w:val="23"/>
   </w:num>
   <w:num w:numId="27" w16cid:durableId="75632129">
-    <w:abstractNumId w:val="33"/>
+    <w:abstractNumId w:val="34"/>
   </w:num>
   <w:num w:numId="28" w16cid:durableId="301663530">
-    <w:abstractNumId w:val="38"/>
+    <w:abstractNumId w:val="39"/>
   </w:num>
   <w:num w:numId="29" w16cid:durableId="1502159758">
     <w:abstractNumId w:val="25"/>
@@ -13096,25 +13468,28 @@
     <w:abstractNumId w:val="5"/>
   </w:num>
   <w:num w:numId="36" w16cid:durableId="1983849448">
-    <w:abstractNumId w:val="41"/>
+    <w:abstractNumId w:val="42"/>
   </w:num>
   <w:num w:numId="37" w16cid:durableId="1841432187">
     <w:abstractNumId w:val="8"/>
   </w:num>
   <w:num w:numId="38" w16cid:durableId="2118064109">
-    <w:abstractNumId w:val="30"/>
+    <w:abstractNumId w:val="31"/>
   </w:num>
   <w:num w:numId="39" w16cid:durableId="107701626">
-    <w:abstractNumId w:val="39"/>
+    <w:abstractNumId w:val="40"/>
   </w:num>
   <w:num w:numId="40" w16cid:durableId="535199740">
     <w:abstractNumId w:val="4"/>
   </w:num>
   <w:num w:numId="41" w16cid:durableId="1352301275">
-    <w:abstractNumId w:val="35"/>
+    <w:abstractNumId w:val="36"/>
   </w:num>
   <w:num w:numId="42" w16cid:durableId="1197081820">
     <w:abstractNumId w:val="1"/>
+  </w:num>
+  <w:num w:numId="43" w16cid:durableId="1942372590">
+    <w:abstractNumId w:val="26"/>
   </w:num>
 </w:numbering>
 </file>
@@ -13722,7 +14097,6 @@
   <w:style w:type="character" w:default="1" w:styleId="DefaultParagraphFont">
     <w:name w:val="Default Paragraph Font"/>
     <w:uiPriority w:val="1"/>
-    <w:semiHidden/>
     <w:unhideWhenUsed/>
   </w:style>
   <w:style w:type="table" w:default="1" w:styleId="TableNormal">
